--- a/Reeks 1.docx
+++ b/Reeks 1.docx
@@ -86,15 +86,15 @@
     </w:p>
     <w:p>
       <w:r>
-        <w:t>1.</w:t>
-      </w:r>
-    </w:p>
-    <w:p>
-      <w:r>
-        <w:tab/>
+        <w:t>2</w:t>
       </w:r>
       <w:bookmarkStart w:id="0" w:name="_GoBack"/>
       <w:bookmarkEnd w:id="0"/>
+    </w:p>
+    <w:p>
+      <w:r>
+        <w:tab/>
+      </w:r>
     </w:p>
     <w:sectPr>
       <w:pgSz w:w="11906" w:h="16838"/>
